--- a/apresentacao/relatorio-IA.docx
+++ b/apresentacao/relatorio-IA.docx
@@ -484,23 +484,7 @@
           <w:sz w:val="24"/>
           <w:szCs w:val="24"/>
         </w:rPr>
-        <w:t xml:space="preserve"> por </w:t>
-      </w:r>
-      <w:proofErr w:type="spellStart"/>
-      <w:r>
-        <w:rPr>
-          <w:sz w:val="24"/>
-          <w:szCs w:val="24"/>
-        </w:rPr>
-        <w:t>Ranniery</w:t>
-      </w:r>
-      <w:proofErr w:type="spellEnd"/>
-      <w:r>
-        <w:rPr>
-          <w:sz w:val="24"/>
-          <w:szCs w:val="24"/>
-        </w:rPr>
-        <w:t xml:space="preserve"> Dias de Brito </w:t>
+        <w:t xml:space="preserve"> por Ranniery Dias de Brito </w:t>
       </w:r>
       <w:r>
         <w:rPr>
@@ -1700,25 +1684,7 @@
           <w:sz w:val="24"/>
           <w:szCs w:val="24"/>
         </w:rPr>
-        <w:t xml:space="preserve"> os resultados da nossa classificação utilizando o KNN com a </w:t>
-      </w:r>
-      <w:proofErr w:type="spellStart"/>
-      <w:r>
-        <w:rPr>
-          <w:bCs/>
-          <w:sz w:val="24"/>
-          <w:szCs w:val="24"/>
-        </w:rPr>
-        <w:t>Distancia</w:t>
-      </w:r>
-      <w:proofErr w:type="spellEnd"/>
-      <w:r>
-        <w:rPr>
-          <w:bCs/>
-          <w:sz w:val="24"/>
-          <w:szCs w:val="24"/>
-        </w:rPr>
-        <w:t xml:space="preserve"> Euclidiana Ponderada (DEP). Para isso </w:t>
+        <w:t xml:space="preserve"> os resultados da nossa classificação utilizando o KNN com a Distancia Euclidiana Ponderada (DEP). Para isso </w:t>
       </w:r>
       <w:r>
         <w:rPr>
@@ -2689,14 +2655,12 @@
         </w:rPr>
         <w:t xml:space="preserve"> em um espaço n-</w:t>
       </w:r>
-      <w:proofErr w:type="spellStart"/>
-      <w:r>
-        <w:rPr>
-          <w:sz w:val="24"/>
-        </w:rPr>
-        <w:t>dimencional</w:t>
-      </w:r>
-      <w:proofErr w:type="spellEnd"/>
+      <w:r>
+        <w:rPr>
+          <w:sz w:val="24"/>
+        </w:rPr>
+        <w:t>dimensional</w:t>
+      </w:r>
       <w:r>
         <w:rPr>
           <w:sz w:val="24"/>
@@ -2915,21 +2879,7 @@
         <w:rPr>
           <w:sz w:val="24"/>
         </w:rPr>
-        <w:t xml:space="preserve"> que estamos usando no nosso algoritmo é a </w:t>
-      </w:r>
-      <w:proofErr w:type="spellStart"/>
-      <w:r>
-        <w:rPr>
-          <w:sz w:val="24"/>
-        </w:rPr>
-        <w:t>Distancia</w:t>
-      </w:r>
-      <w:proofErr w:type="spellEnd"/>
-      <w:r>
-        <w:rPr>
-          <w:sz w:val="24"/>
-        </w:rPr>
-        <w:t xml:space="preserve"> Euclidiana Ponderada (DEP), que é calculada da seguinte maneira:</w:t>
+        <w:t xml:space="preserve"> que estamos usando no nosso algoritmo é a Distancia Euclidiana Ponderada (DEP), que é calculada da seguinte maneira:</w:t>
       </w:r>
     </w:p>
     <w:p>
@@ -3038,14 +2988,12 @@
         </w:rPr>
         <w:t xml:space="preserve">O </w:t>
       </w:r>
-      <w:proofErr w:type="spellStart"/>
-      <w:r>
-        <w:rPr>
-          <w:sz w:val="24"/>
-        </w:rPr>
-        <w:t>calculo</w:t>
-      </w:r>
-      <w:proofErr w:type="spellEnd"/>
+      <w:r>
+        <w:rPr>
+          <w:sz w:val="24"/>
+        </w:rPr>
+        <w:t>cálculo</w:t>
+      </w:r>
       <w:r>
         <w:rPr>
           <w:sz w:val="24"/>
@@ -3250,67 +3198,7 @@
         <w:rPr>
           <w:sz w:val="24"/>
         </w:rPr>
-        <w:t>O algoritmo KNN conseguiu fazer a classificação</w:t>
-      </w:r>
-      <w:r>
-        <w:rPr>
-          <w:sz w:val="24"/>
-        </w:rPr>
-        <w:t>,</w:t>
-      </w:r>
-      <w:r>
-        <w:rPr>
-          <w:sz w:val="24"/>
-        </w:rPr>
-        <w:t xml:space="preserve"> como será mostrado nas tabelas a seguir</w:t>
-      </w:r>
-      <w:r>
-        <w:rPr>
-          <w:sz w:val="24"/>
-        </w:rPr>
-        <w:t>.</w:t>
-      </w:r>
-      <w:r>
-        <w:rPr>
-          <w:sz w:val="24"/>
-        </w:rPr>
-        <w:t xml:space="preserve"> </w:t>
-      </w:r>
-      <w:r>
-        <w:rPr>
-          <w:sz w:val="24"/>
-        </w:rPr>
-        <w:t>P</w:t>
-      </w:r>
-      <w:r>
-        <w:rPr>
-          <w:sz w:val="24"/>
-        </w:rPr>
-        <w:t xml:space="preserve">orém o mesmo não foi tão eficiente </w:t>
-      </w:r>
-      <w:r>
-        <w:rPr>
-          <w:sz w:val="24"/>
-        </w:rPr>
-        <w:t>quanto</w:t>
-      </w:r>
-      <w:r>
-        <w:rPr>
-          <w:sz w:val="24"/>
-        </w:rPr>
-        <w:t xml:space="preserve"> esperávamos</w:t>
-      </w:r>
-      <w:r>
-        <w:rPr>
-          <w:sz w:val="24"/>
-        </w:rPr>
-        <w:t xml:space="preserve"> que iria ser</w:t>
-      </w:r>
-      <w:r>
-        <w:rPr>
-          <w:sz w:val="24"/>
-        </w:rPr>
-        <w:t xml:space="preserve">. Entendemos que isso ocorreu por causa do vetor de características. </w:t>
+        <w:t xml:space="preserve">O algoritmo KNN conseguiu fazer a classificação, como será mostrado nas tabelas a seguir. Porém o mesmo não foi tão eficiente quanto esperávamos que iria ser. Entendemos que isso ocorreu por causa do vetor de características. </w:t>
       </w:r>
     </w:p>
     <w:p>
@@ -3319,41 +3207,85 @@
         <w:jc w:val="both"/>
         <w:rPr>
           <w:sz w:val="24"/>
-          <w:u w:val="single"/>
-        </w:rPr>
-      </w:pPr>
-      <w:r>
-        <w:rPr>
-          <w:sz w:val="24"/>
-          <w:u w:val="single"/>
-        </w:rPr>
-        <w:t>Porém, mesmo com os resultados abaixo do esperado, a distância que escolhemos (DEP)</w:t>
-      </w:r>
-      <w:r>
-        <w:rPr>
-          <w:sz w:val="24"/>
-          <w:u w:val="single"/>
-        </w:rPr>
-        <w:t>, na leitura de arquivo ordenada,</w:t>
-      </w:r>
-      <w:r>
-        <w:rPr>
-          <w:sz w:val="24"/>
-          <w:u w:val="single"/>
+        </w:rPr>
+      </w:pPr>
+      <w:r>
+        <w:rPr>
+          <w:sz w:val="24"/>
+        </w:rPr>
+        <w:t xml:space="preserve">O algoritmo </w:t>
+      </w:r>
+      <w:r>
+        <w:rPr>
+          <w:sz w:val="24"/>
+        </w:rPr>
+        <w:t>mostrou-se</w:t>
+      </w:r>
+      <w:bookmarkStart w:id="7" w:name="_GoBack"/>
+      <w:bookmarkEnd w:id="7"/>
+      <w:r>
+        <w:rPr>
+          <w:sz w:val="24"/>
+        </w:rPr>
+        <w:t xml:space="preserve"> com comportament</w:t>
+      </w:r>
+      <w:r>
+        <w:rPr>
+          <w:sz w:val="24"/>
+        </w:rPr>
+        <w:t>os bem diferentes quando se definiam</w:t>
+      </w:r>
+      <w:r>
+        <w:rPr>
+          <w:sz w:val="24"/>
+        </w:rPr>
+        <w:t xml:space="preserve"> distâncias diferentes e com métodos de leitura diferentes</w:t>
+      </w:r>
+      <w:r>
+        <w:rPr>
+          <w:sz w:val="24"/>
+        </w:rPr>
+        <w:t xml:space="preserve">, </w:t>
+      </w:r>
+      <w:r>
+        <w:rPr>
+          <w:sz w:val="24"/>
+        </w:rPr>
+        <w:t>notamos que a distância</w:t>
+      </w:r>
+      <w:r>
+        <w:rPr>
+          <w:sz w:val="24"/>
+        </w:rPr>
+        <w:t xml:space="preserve"> </w:t>
+      </w:r>
+      <w:r>
+        <w:rPr>
+          <w:sz w:val="24"/>
+        </w:rPr>
+        <w:t>DEP na</w:t>
+      </w:r>
+      <w:r>
+        <w:rPr>
+          <w:sz w:val="24"/>
+        </w:rPr>
+        <w:t xml:space="preserve"> leitura de arquivo ordenada,</w:t>
+      </w:r>
+      <w:r>
+        <w:rPr>
+          <w:sz w:val="24"/>
         </w:rPr>
         <w:t xml:space="preserve"> fez com que o KNN tivesse um melhor desempenho do que com as demais distancias,</w:t>
       </w:r>
       <w:r>
         <w:rPr>
           <w:sz w:val="24"/>
-          <w:u w:val="single"/>
         </w:rPr>
         <w:t xml:space="preserve"> com leitura ordenada ou não,</w:t>
       </w:r>
       <w:r>
         <w:rPr>
           <w:sz w:val="24"/>
-          <w:u w:val="single"/>
         </w:rPr>
         <w:t xml:space="preserve"> como mostrado nas tabelas a seguir.</w:t>
       </w:r>
@@ -3666,13 +3598,7 @@
               <w:rPr>
                 <w:sz w:val="24"/>
               </w:rPr>
-              <w:t>11% em</w:t>
-            </w:r>
-            <w:r>
-              <w:rPr>
-                <w:sz w:val="24"/>
-              </w:rPr>
-              <w:t xml:space="preserve"> 9203 </w:t>
+              <w:t xml:space="preserve">11% em 9203 </w:t>
             </w:r>
             <w:proofErr w:type="spellStart"/>
             <w:r>
@@ -3790,13 +3716,7 @@
               <w:rPr>
                 <w:sz w:val="24"/>
               </w:rPr>
-              <w:t>11% em</w:t>
-            </w:r>
-            <w:r>
-              <w:rPr>
-                <w:sz w:val="24"/>
-              </w:rPr>
-              <w:t xml:space="preserve"> 9213 </w:t>
+              <w:t xml:space="preserve">11% em 9213 </w:t>
             </w:r>
             <w:proofErr w:type="spellStart"/>
             <w:r>
@@ -3927,7 +3847,6 @@
         <w:rPr>
           <w:sz w:val="24"/>
         </w:rPr>
-        <w:lastRenderedPageBreak/>
         <w:t>K=5</w:t>
       </w:r>
     </w:p>
@@ -4294,13 +4213,7 @@
               <w:rPr>
                 <w:sz w:val="24"/>
               </w:rPr>
-              <w:t>20% em</w:t>
-            </w:r>
-            <w:r>
-              <w:rPr>
-                <w:sz w:val="24"/>
-              </w:rPr>
-              <w:t xml:space="preserve"> 12585 </w:t>
+              <w:t xml:space="preserve">20% em 12585 </w:t>
             </w:r>
             <w:proofErr w:type="spellStart"/>
             <w:r>
@@ -4430,13 +4343,7 @@
               <w:rPr>
                 <w:sz w:val="24"/>
               </w:rPr>
-              <w:t>20% em</w:t>
-            </w:r>
-            <w:r>
-              <w:rPr>
-                <w:sz w:val="24"/>
-              </w:rPr>
-              <w:t xml:space="preserve"> 12276 </w:t>
+              <w:t xml:space="preserve">20% em 12276 </w:t>
             </w:r>
             <w:proofErr w:type="spellStart"/>
             <w:r>
@@ -4505,21 +4412,7 @@
           <w:sz w:val="20"/>
           <w:szCs w:val="20"/>
         </w:rPr>
-        <w:t xml:space="preserve">Mostra os resultados obtidos em 3 execuções utilizando K=5 e leitura de arquivo </w:t>
-      </w:r>
-      <w:r>
-        <w:rPr>
-          <w:sz w:val="20"/>
-          <w:szCs w:val="20"/>
-        </w:rPr>
-        <w:t>ordenada</w:t>
-      </w:r>
-      <w:r>
-        <w:rPr>
-          <w:sz w:val="20"/>
-          <w:szCs w:val="20"/>
-        </w:rPr>
-        <w:t>.</w:t>
+        <w:t>Mostra os resultados obtidos em 3 execuções utilizando K=5 e leitura de arquivo ordenada.</w:t>
       </w:r>
     </w:p>
     <w:p>
@@ -4779,19 +4672,7 @@
               <w:rPr>
                 <w:sz w:val="24"/>
               </w:rPr>
-              <w:t xml:space="preserve">100% em </w:t>
-            </w:r>
-            <w:r>
-              <w:rPr>
-                <w:sz w:val="24"/>
-              </w:rPr>
-              <w:t>4284</w:t>
-            </w:r>
-            <w:r>
-              <w:rPr>
-                <w:sz w:val="24"/>
-              </w:rPr>
-              <w:t xml:space="preserve"> </w:t>
+              <w:t xml:space="preserve">100% em 4284 </w:t>
             </w:r>
             <w:proofErr w:type="spellStart"/>
             <w:r>
@@ -4820,13 +4701,7 @@
               <w:rPr>
                 <w:sz w:val="24"/>
               </w:rPr>
-              <w:t>11% em</w:t>
-            </w:r>
-            <w:r>
-              <w:rPr>
-                <w:sz w:val="24"/>
-              </w:rPr>
-              <w:t xml:space="preserve"> </w:t>
+              <w:t xml:space="preserve">11% em </w:t>
             </w:r>
             <w:r>
               <w:rPr>
@@ -4933,19 +4808,7 @@
               <w:rPr>
                 <w:sz w:val="24"/>
               </w:rPr>
-              <w:t xml:space="preserve">100% em </w:t>
-            </w:r>
-            <w:r>
-              <w:rPr>
-                <w:sz w:val="24"/>
-              </w:rPr>
-              <w:t>4310</w:t>
-            </w:r>
-            <w:r>
-              <w:rPr>
-                <w:sz w:val="24"/>
-              </w:rPr>
-              <w:t xml:space="preserve"> </w:t>
+              <w:t xml:space="preserve">100% em 4310 </w:t>
             </w:r>
             <w:proofErr w:type="spellStart"/>
             <w:r>
@@ -4974,13 +4837,7 @@
               <w:rPr>
                 <w:sz w:val="24"/>
               </w:rPr>
-              <w:t>11% em</w:t>
-            </w:r>
-            <w:r>
-              <w:rPr>
-                <w:sz w:val="24"/>
-              </w:rPr>
-              <w:t xml:space="preserve"> 6872 </w:t>
+              <w:t xml:space="preserve">11% em 6872 </w:t>
             </w:r>
             <w:proofErr w:type="spellStart"/>
             <w:r>
@@ -5316,19 +5173,7 @@
               <w:rPr>
                 <w:sz w:val="24"/>
               </w:rPr>
-              <w:t xml:space="preserve">11% em </w:t>
-            </w:r>
-            <w:r>
-              <w:rPr>
-                <w:sz w:val="24"/>
-              </w:rPr>
-              <w:t>11410</w:t>
-            </w:r>
-            <w:r>
-              <w:rPr>
-                <w:sz w:val="24"/>
-              </w:rPr>
-              <w:t xml:space="preserve"> </w:t>
+              <w:t xml:space="preserve">11% em 11410 </w:t>
             </w:r>
             <w:proofErr w:type="spellStart"/>
             <w:r>
@@ -5429,13 +5274,7 @@
               <w:rPr>
                 <w:sz w:val="24"/>
               </w:rPr>
-              <w:t>11% em 7080</w:t>
-            </w:r>
-            <w:r>
-              <w:rPr>
-                <w:sz w:val="24"/>
-              </w:rPr>
-              <w:t xml:space="preserve"> </w:t>
+              <w:t xml:space="preserve">11% em 7080 </w:t>
             </w:r>
             <w:proofErr w:type="spellStart"/>
             <w:r>
@@ -5464,13 +5303,7 @@
               <w:rPr>
                 <w:sz w:val="24"/>
               </w:rPr>
-              <w:t>11% em 11365</w:t>
-            </w:r>
-            <w:r>
-              <w:rPr>
-                <w:sz w:val="24"/>
-              </w:rPr>
-              <w:t xml:space="preserve"> </w:t>
+              <w:t xml:space="preserve">11% em 11365 </w:t>
             </w:r>
             <w:proofErr w:type="spellStart"/>
             <w:r>
@@ -5499,13 +5332,7 @@
               <w:rPr>
                 <w:sz w:val="24"/>
               </w:rPr>
-              <w:t>20% em</w:t>
-            </w:r>
-            <w:r>
-              <w:rPr>
-                <w:sz w:val="24"/>
-              </w:rPr>
-              <w:t xml:space="preserve"> 12301 </w:t>
+              <w:t xml:space="preserve">20% em 12301 </w:t>
             </w:r>
             <w:proofErr w:type="spellStart"/>
             <w:r>
@@ -5659,13 +5486,7 @@
               <w:rPr>
                 <w:sz w:val="24"/>
               </w:rPr>
-              <w:t>20% em</w:t>
-            </w:r>
-            <w:r>
-              <w:rPr>
-                <w:sz w:val="24"/>
-              </w:rPr>
-              <w:t xml:space="preserve"> 12534 </w:t>
+              <w:t xml:space="preserve">20% em 12534 </w:t>
             </w:r>
             <w:proofErr w:type="spellStart"/>
             <w:r>
@@ -6467,13 +6288,7 @@
           <w:sz w:val="24"/>
         </w:rPr>
         <w:tab/>
-        <w:t>K=12</w:t>
-      </w:r>
-      <w:r>
-        <w:rPr>
-          <w:sz w:val="24"/>
-        </w:rPr>
-        <w:t>7</w:t>
+        <w:t>K=127</w:t>
       </w:r>
     </w:p>
     <w:tbl>
@@ -7199,8 +7014,6 @@
       <w:r>
         <w:t>nas tabelas da sessão anterior. Isso ocorreu pela escolha do histograma como vetor de característica de imagens em tons de cinza.</w:t>
       </w:r>
-      <w:bookmarkStart w:id="7" w:name="_GoBack"/>
-      <w:bookmarkEnd w:id="7"/>
     </w:p>
     <w:p>
       <w:pPr>
@@ -9286,7 +9099,7 @@
 </file>
 
 <file path=customXml/itemProps1.xml><?xml version="1.0" encoding="utf-8"?>
-<ds:datastoreItem xmlns:ds="http://schemas.openxmlformats.org/officeDocument/2006/customXml" ds:itemID="{F094D435-8DED-47D5-977E-6E6624D44A9D}">
+<ds:datastoreItem xmlns:ds="http://schemas.openxmlformats.org/officeDocument/2006/customXml" ds:itemID="{EE7FACA1-D8BB-4338-BD04-B04B92DBFB51}">
   <ds:schemaRefs>
     <ds:schemaRef ds:uri="http://schemas.openxmlformats.org/officeDocument/2006/bibliography"/>
   </ds:schemaRefs>

--- a/apresentacao/relatorio-IA.docx
+++ b/apresentacao/relatorio-IA.docx
@@ -3221,67 +3221,73 @@
         </w:rPr>
         <w:t>mostrou-se</w:t>
       </w:r>
+      <w:r>
+        <w:rPr>
+          <w:sz w:val="24"/>
+        </w:rPr>
+        <w:t xml:space="preserve"> com comportament</w:t>
+      </w:r>
+      <w:r>
+        <w:rPr>
+          <w:sz w:val="24"/>
+        </w:rPr>
+        <w:t>os bem diferentes quando se definiam</w:t>
+      </w:r>
+      <w:r>
+        <w:rPr>
+          <w:sz w:val="24"/>
+        </w:rPr>
+        <w:t xml:space="preserve"> distâncias diferentes e com métodos de leitura diferentes</w:t>
+      </w:r>
+      <w:r>
+        <w:rPr>
+          <w:sz w:val="24"/>
+        </w:rPr>
+        <w:t xml:space="preserve">, </w:t>
+      </w:r>
+      <w:r>
+        <w:rPr>
+          <w:sz w:val="24"/>
+        </w:rPr>
+        <w:t>notamos que a distância</w:t>
+      </w:r>
+      <w:r>
+        <w:rPr>
+          <w:sz w:val="24"/>
+        </w:rPr>
+        <w:t xml:space="preserve"> </w:t>
+      </w:r>
+      <w:r>
+        <w:rPr>
+          <w:sz w:val="24"/>
+        </w:rPr>
+        <w:t>DEP na</w:t>
+      </w:r>
+      <w:r>
+        <w:rPr>
+          <w:sz w:val="24"/>
+        </w:rPr>
+        <w:t xml:space="preserve"> leitura de arquivo ordenada,</w:t>
+      </w:r>
+      <w:r>
+        <w:rPr>
+          <w:sz w:val="24"/>
+        </w:rPr>
+        <w:t xml:space="preserve"> fez com que o KNN tivesse um melhor desempenho </w:t>
+      </w:r>
+      <w:r>
+        <w:rPr>
+          <w:sz w:val="24"/>
+        </w:rPr>
+        <w:t>do que com as demais distancias</w:t>
+      </w:r>
       <w:bookmarkStart w:id="7" w:name="_GoBack"/>
       <w:bookmarkEnd w:id="7"/>
       <w:r>
         <w:rPr>
           <w:sz w:val="24"/>
         </w:rPr>
-        <w:t xml:space="preserve"> com comportament</w:t>
-      </w:r>
-      <w:r>
-        <w:rPr>
-          <w:sz w:val="24"/>
-        </w:rPr>
-        <w:t>os bem diferentes quando se definiam</w:t>
-      </w:r>
-      <w:r>
-        <w:rPr>
-          <w:sz w:val="24"/>
-        </w:rPr>
-        <w:t xml:space="preserve"> distâncias diferentes e com métodos de leitura diferentes</w:t>
-      </w:r>
-      <w:r>
-        <w:rPr>
-          <w:sz w:val="24"/>
-        </w:rPr>
-        <w:t xml:space="preserve">, </w:t>
-      </w:r>
-      <w:r>
-        <w:rPr>
-          <w:sz w:val="24"/>
-        </w:rPr>
-        <w:t>notamos que a distância</w:t>
-      </w:r>
-      <w:r>
-        <w:rPr>
-          <w:sz w:val="24"/>
-        </w:rPr>
-        <w:t xml:space="preserve"> </w:t>
-      </w:r>
-      <w:r>
-        <w:rPr>
-          <w:sz w:val="24"/>
-        </w:rPr>
-        <w:t>DEP na</w:t>
-      </w:r>
-      <w:r>
-        <w:rPr>
-          <w:sz w:val="24"/>
-        </w:rPr>
-        <w:t xml:space="preserve"> leitura de arquivo ordenada,</w:t>
-      </w:r>
-      <w:r>
-        <w:rPr>
-          <w:sz w:val="24"/>
-        </w:rPr>
-        <w:t xml:space="preserve"> fez com que o KNN tivesse um melhor desempenho do que com as demais distancias,</w:t>
-      </w:r>
-      <w:r>
-        <w:rPr>
-          <w:sz w:val="24"/>
-        </w:rPr>
-        <w:t xml:space="preserve"> com leitura ordenada ou não,</w:t>
+        <w:t>,</w:t>
       </w:r>
       <w:r>
         <w:rPr>
@@ -9099,7 +9105,7 @@
 </file>
 
 <file path=customXml/itemProps1.xml><?xml version="1.0" encoding="utf-8"?>
-<ds:datastoreItem xmlns:ds="http://schemas.openxmlformats.org/officeDocument/2006/customXml" ds:itemID="{EE7FACA1-D8BB-4338-BD04-B04B92DBFB51}">
+<ds:datastoreItem xmlns:ds="http://schemas.openxmlformats.org/officeDocument/2006/customXml" ds:itemID="{38934F5D-B03A-4B44-9F1B-5A8C38E7BEF8}">
   <ds:schemaRefs>
     <ds:schemaRef ds:uri="http://schemas.openxmlformats.org/officeDocument/2006/bibliography"/>
   </ds:schemaRefs>

--- a/apresentacao/relatorio-IA.docx
+++ b/apresentacao/relatorio-IA.docx
@@ -3267,22 +3267,34 @@
         <w:rPr>
           <w:sz w:val="24"/>
         </w:rPr>
-        <w:t xml:space="preserve"> leitura de arquivo ordenada,</w:t>
-      </w:r>
-      <w:r>
-        <w:rPr>
-          <w:sz w:val="24"/>
-        </w:rPr>
-        <w:t xml:space="preserve"> fez com que o KNN tivesse um melhor desempenho </w:t>
-      </w:r>
-      <w:r>
-        <w:rPr>
-          <w:sz w:val="24"/>
-        </w:rPr>
-        <w:t>do que com as demais distancias</w:t>
+        <w:t xml:space="preserve"> leitura de arquivo </w:t>
+      </w:r>
+      <w:r>
+        <w:rPr>
+          <w:sz w:val="24"/>
+        </w:rPr>
+        <w:t>aleatória</w:t>
       </w:r>
       <w:bookmarkStart w:id="7" w:name="_GoBack"/>
       <w:bookmarkEnd w:id="7"/>
+      <w:r>
+        <w:rPr>
+          <w:sz w:val="24"/>
+        </w:rPr>
+        <w:t>,</w:t>
+      </w:r>
+      <w:r>
+        <w:rPr>
+          <w:sz w:val="24"/>
+        </w:rPr>
+        <w:t xml:space="preserve"> fez com que o KNN tivesse um melhor desempenho </w:t>
+      </w:r>
+      <w:r>
+        <w:rPr>
+          <w:sz w:val="24"/>
+        </w:rPr>
+        <w:t>do que com as demais distancias</w:t>
+      </w:r>
       <w:r>
         <w:rPr>
           <w:sz w:val="24"/>
@@ -9105,7 +9117,7 @@
 </file>
 
 <file path=customXml/itemProps1.xml><?xml version="1.0" encoding="utf-8"?>
-<ds:datastoreItem xmlns:ds="http://schemas.openxmlformats.org/officeDocument/2006/customXml" ds:itemID="{38934F5D-B03A-4B44-9F1B-5A8C38E7BEF8}">
+<ds:datastoreItem xmlns:ds="http://schemas.openxmlformats.org/officeDocument/2006/customXml" ds:itemID="{B3E4C62B-C51D-42B6-AFD3-A4DCF0F34824}">
   <ds:schemaRefs>
     <ds:schemaRef ds:uri="http://schemas.openxmlformats.org/officeDocument/2006/bibliography"/>
   </ds:schemaRefs>

--- a/apresentacao/relatorio-IA.docx
+++ b/apresentacao/relatorio-IA.docx
@@ -3275,8 +3275,6 @@
         </w:rPr>
         <w:t>aleatória</w:t>
       </w:r>
-      <w:bookmarkStart w:id="7" w:name="_GoBack"/>
-      <w:bookmarkEnd w:id="7"/>
       <w:r>
         <w:rPr>
           <w:sz w:val="24"/>
@@ -6944,6 +6942,523 @@
         </w:rPr>
       </w:pPr>
     </w:p>
+    <w:tbl>
+      <w:tblPr>
+        <w:tblStyle w:val="Tabelacomgrade"/>
+        <w:tblW w:w="0" w:type="auto"/>
+        <w:tblLook w:val="04A0" w:firstRow="1" w:lastRow="0" w:firstColumn="1" w:lastColumn="0" w:noHBand="0" w:noVBand="1"/>
+      </w:tblPr>
+      <w:tblGrid>
+        <w:gridCol w:w="2348"/>
+        <w:gridCol w:w="2349"/>
+        <w:gridCol w:w="2349"/>
+        <w:gridCol w:w="2349"/>
+      </w:tblGrid>
+      <w:tr>
+        <w:tc>
+          <w:tcPr>
+            <w:tcW w:w="2348" w:type="dxa"/>
+            <w:vAlign w:val="center"/>
+          </w:tcPr>
+          <w:p>
+            <w:pPr>
+              <w:spacing w:line="360" w:lineRule="auto"/>
+              <w:jc w:val="center"/>
+              <w:rPr>
+                <w:sz w:val="24"/>
+              </w:rPr>
+            </w:pPr>
+            <w:r>
+              <w:rPr>
+                <w:sz w:val="24"/>
+              </w:rPr>
+              <w:t xml:space="preserve">Distância Euclidiana </w:t>
+            </w:r>
+          </w:p>
+        </w:tc>
+        <w:tc>
+          <w:tcPr>
+            <w:tcW w:w="2349" w:type="dxa"/>
+            <w:vAlign w:val="center"/>
+          </w:tcPr>
+          <w:p>
+            <w:pPr>
+              <w:spacing w:line="360" w:lineRule="auto"/>
+              <w:jc w:val="center"/>
+              <w:rPr>
+                <w:sz w:val="24"/>
+              </w:rPr>
+            </w:pPr>
+            <w:r>
+              <w:rPr>
+                <w:sz w:val="24"/>
+              </w:rPr>
+              <w:t>Distância Manhattan</w:t>
+            </w:r>
+          </w:p>
+        </w:tc>
+        <w:tc>
+          <w:tcPr>
+            <w:tcW w:w="2349" w:type="dxa"/>
+            <w:vAlign w:val="center"/>
+          </w:tcPr>
+          <w:p>
+            <w:pPr>
+              <w:spacing w:line="360" w:lineRule="auto"/>
+              <w:jc w:val="center"/>
+              <w:rPr>
+                <w:sz w:val="24"/>
+              </w:rPr>
+            </w:pPr>
+            <w:r>
+              <w:rPr>
+                <w:sz w:val="24"/>
+              </w:rPr>
+              <w:t>Distância Manhattan Ponderada</w:t>
+            </w:r>
+          </w:p>
+        </w:tc>
+        <w:tc>
+          <w:tcPr>
+            <w:tcW w:w="2349" w:type="dxa"/>
+            <w:vAlign w:val="center"/>
+          </w:tcPr>
+          <w:p>
+            <w:pPr>
+              <w:spacing w:line="360" w:lineRule="auto"/>
+              <w:jc w:val="center"/>
+              <w:rPr>
+                <w:sz w:val="24"/>
+              </w:rPr>
+            </w:pPr>
+            <w:r>
+              <w:rPr>
+                <w:sz w:val="24"/>
+              </w:rPr>
+              <w:t>Distância Euclidiana Ponderada</w:t>
+            </w:r>
+          </w:p>
+        </w:tc>
+      </w:tr>
+      <w:tr>
+        <w:tc>
+          <w:tcPr>
+            <w:tcW w:w="2348" w:type="dxa"/>
+            <w:vAlign w:val="center"/>
+          </w:tcPr>
+          <w:p>
+            <w:pPr>
+              <w:spacing w:line="360" w:lineRule="auto"/>
+              <w:jc w:val="center"/>
+              <w:rPr>
+                <w:sz w:val="24"/>
+              </w:rPr>
+            </w:pPr>
+            <w:r>
+              <w:rPr>
+                <w:sz w:val="24"/>
+              </w:rPr>
+              <w:t xml:space="preserve">100% em 4287 </w:t>
+            </w:r>
+            <w:proofErr w:type="spellStart"/>
+            <w:r>
+              <w:rPr>
+                <w:sz w:val="24"/>
+              </w:rPr>
+              <w:t>ms</w:t>
+            </w:r>
+            <w:proofErr w:type="spellEnd"/>
+          </w:p>
+        </w:tc>
+        <w:tc>
+          <w:tcPr>
+            <w:tcW w:w="2349" w:type="dxa"/>
+            <w:vAlign w:val="center"/>
+          </w:tcPr>
+          <w:p>
+            <w:pPr>
+              <w:spacing w:line="360" w:lineRule="auto"/>
+              <w:jc w:val="center"/>
+              <w:rPr>
+                <w:sz w:val="24"/>
+              </w:rPr>
+            </w:pPr>
+            <w:r>
+              <w:rPr>
+                <w:sz w:val="24"/>
+              </w:rPr>
+              <w:t xml:space="preserve">11% em 7066 </w:t>
+            </w:r>
+            <w:proofErr w:type="spellStart"/>
+            <w:r>
+              <w:rPr>
+                <w:sz w:val="24"/>
+              </w:rPr>
+              <w:t>ms</w:t>
+            </w:r>
+            <w:proofErr w:type="spellEnd"/>
+          </w:p>
+        </w:tc>
+        <w:tc>
+          <w:tcPr>
+            <w:tcW w:w="2349" w:type="dxa"/>
+            <w:vAlign w:val="center"/>
+          </w:tcPr>
+          <w:p>
+            <w:pPr>
+              <w:spacing w:line="360" w:lineRule="auto"/>
+              <w:jc w:val="center"/>
+              <w:rPr>
+                <w:sz w:val="24"/>
+              </w:rPr>
+            </w:pPr>
+            <w:r>
+              <w:rPr>
+                <w:sz w:val="24"/>
+              </w:rPr>
+              <w:t xml:space="preserve">11% em 11864 </w:t>
+            </w:r>
+            <w:proofErr w:type="spellStart"/>
+            <w:r>
+              <w:rPr>
+                <w:sz w:val="24"/>
+              </w:rPr>
+              <w:t>ms</w:t>
+            </w:r>
+            <w:proofErr w:type="spellEnd"/>
+          </w:p>
+        </w:tc>
+        <w:tc>
+          <w:tcPr>
+            <w:tcW w:w="2349" w:type="dxa"/>
+            <w:vAlign w:val="center"/>
+          </w:tcPr>
+          <w:p>
+            <w:pPr>
+              <w:spacing w:line="360" w:lineRule="auto"/>
+              <w:jc w:val="center"/>
+              <w:rPr>
+                <w:sz w:val="24"/>
+              </w:rPr>
+            </w:pPr>
+            <w:r>
+              <w:rPr>
+                <w:sz w:val="24"/>
+              </w:rPr>
+              <w:t xml:space="preserve">0% em 11398 </w:t>
+            </w:r>
+            <w:proofErr w:type="spellStart"/>
+            <w:r>
+              <w:rPr>
+                <w:sz w:val="24"/>
+              </w:rPr>
+              <w:t>ms</w:t>
+            </w:r>
+            <w:proofErr w:type="spellEnd"/>
+          </w:p>
+        </w:tc>
+      </w:tr>
+      <w:tr>
+        <w:tc>
+          <w:tcPr>
+            <w:tcW w:w="2348" w:type="dxa"/>
+            <w:vAlign w:val="center"/>
+          </w:tcPr>
+          <w:p>
+            <w:pPr>
+              <w:spacing w:line="360" w:lineRule="auto"/>
+              <w:jc w:val="center"/>
+              <w:rPr>
+                <w:sz w:val="24"/>
+              </w:rPr>
+            </w:pPr>
+            <w:r>
+              <w:rPr>
+                <w:sz w:val="24"/>
+              </w:rPr>
+              <w:t xml:space="preserve">100% em 4325 </w:t>
+            </w:r>
+            <w:proofErr w:type="spellStart"/>
+            <w:r>
+              <w:rPr>
+                <w:sz w:val="24"/>
+              </w:rPr>
+              <w:t>ms</w:t>
+            </w:r>
+            <w:proofErr w:type="spellEnd"/>
+          </w:p>
+        </w:tc>
+        <w:tc>
+          <w:tcPr>
+            <w:tcW w:w="2349" w:type="dxa"/>
+            <w:vAlign w:val="center"/>
+          </w:tcPr>
+          <w:p>
+            <w:pPr>
+              <w:spacing w:line="360" w:lineRule="auto"/>
+              <w:jc w:val="center"/>
+              <w:rPr>
+                <w:sz w:val="24"/>
+              </w:rPr>
+            </w:pPr>
+            <w:r>
+              <w:rPr>
+                <w:sz w:val="24"/>
+              </w:rPr>
+              <w:t xml:space="preserve">11% em 7114 </w:t>
+            </w:r>
+            <w:proofErr w:type="spellStart"/>
+            <w:r>
+              <w:rPr>
+                <w:sz w:val="24"/>
+              </w:rPr>
+              <w:t>ms</w:t>
+            </w:r>
+            <w:proofErr w:type="spellEnd"/>
+          </w:p>
+        </w:tc>
+        <w:tc>
+          <w:tcPr>
+            <w:tcW w:w="2349" w:type="dxa"/>
+            <w:vAlign w:val="center"/>
+          </w:tcPr>
+          <w:p>
+            <w:pPr>
+              <w:spacing w:line="360" w:lineRule="auto"/>
+              <w:jc w:val="center"/>
+              <w:rPr>
+                <w:sz w:val="24"/>
+              </w:rPr>
+            </w:pPr>
+            <w:r>
+              <w:rPr>
+                <w:sz w:val="24"/>
+              </w:rPr>
+              <w:t xml:space="preserve">11% em 12286 </w:t>
+            </w:r>
+            <w:proofErr w:type="spellStart"/>
+            <w:r>
+              <w:rPr>
+                <w:sz w:val="24"/>
+              </w:rPr>
+              <w:t>ms</w:t>
+            </w:r>
+            <w:proofErr w:type="spellEnd"/>
+          </w:p>
+        </w:tc>
+        <w:tc>
+          <w:tcPr>
+            <w:tcW w:w="2349" w:type="dxa"/>
+            <w:vAlign w:val="center"/>
+          </w:tcPr>
+          <w:p>
+            <w:pPr>
+              <w:spacing w:line="360" w:lineRule="auto"/>
+              <w:jc w:val="center"/>
+              <w:rPr>
+                <w:sz w:val="24"/>
+              </w:rPr>
+            </w:pPr>
+            <w:r>
+              <w:rPr>
+                <w:sz w:val="24"/>
+              </w:rPr>
+              <w:t xml:space="preserve">0% em 11108 </w:t>
+            </w:r>
+            <w:proofErr w:type="spellStart"/>
+            <w:r>
+              <w:rPr>
+                <w:sz w:val="24"/>
+              </w:rPr>
+              <w:t>ms</w:t>
+            </w:r>
+            <w:proofErr w:type="spellEnd"/>
+          </w:p>
+        </w:tc>
+      </w:tr>
+      <w:tr>
+        <w:tc>
+          <w:tcPr>
+            <w:tcW w:w="2348" w:type="dxa"/>
+            <w:vAlign w:val="center"/>
+          </w:tcPr>
+          <w:p>
+            <w:pPr>
+              <w:spacing w:line="360" w:lineRule="auto"/>
+              <w:jc w:val="center"/>
+              <w:rPr>
+                <w:sz w:val="24"/>
+              </w:rPr>
+            </w:pPr>
+            <w:r>
+              <w:rPr>
+                <w:sz w:val="24"/>
+              </w:rPr>
+              <w:t xml:space="preserve">100% em 4292 </w:t>
+            </w:r>
+            <w:proofErr w:type="spellStart"/>
+            <w:r>
+              <w:rPr>
+                <w:sz w:val="24"/>
+              </w:rPr>
+              <w:t>ms</w:t>
+            </w:r>
+            <w:proofErr w:type="spellEnd"/>
+          </w:p>
+        </w:tc>
+        <w:tc>
+          <w:tcPr>
+            <w:tcW w:w="2349" w:type="dxa"/>
+            <w:vAlign w:val="center"/>
+          </w:tcPr>
+          <w:p>
+            <w:pPr>
+              <w:spacing w:line="360" w:lineRule="auto"/>
+              <w:jc w:val="center"/>
+              <w:rPr>
+                <w:sz w:val="24"/>
+              </w:rPr>
+            </w:pPr>
+            <w:r>
+              <w:rPr>
+                <w:sz w:val="24"/>
+              </w:rPr>
+              <w:t xml:space="preserve">11% em 7052 </w:t>
+            </w:r>
+            <w:proofErr w:type="spellStart"/>
+            <w:r>
+              <w:rPr>
+                <w:sz w:val="24"/>
+              </w:rPr>
+              <w:t>ms</w:t>
+            </w:r>
+            <w:proofErr w:type="spellEnd"/>
+          </w:p>
+        </w:tc>
+        <w:tc>
+          <w:tcPr>
+            <w:tcW w:w="2349" w:type="dxa"/>
+            <w:vAlign w:val="center"/>
+          </w:tcPr>
+          <w:p>
+            <w:pPr>
+              <w:spacing w:line="360" w:lineRule="auto"/>
+              <w:jc w:val="center"/>
+              <w:rPr>
+                <w:sz w:val="24"/>
+              </w:rPr>
+            </w:pPr>
+            <w:r>
+              <w:rPr>
+                <w:sz w:val="24"/>
+              </w:rPr>
+              <w:t xml:space="preserve">11% em 11505 </w:t>
+            </w:r>
+            <w:proofErr w:type="spellStart"/>
+            <w:r>
+              <w:rPr>
+                <w:sz w:val="24"/>
+              </w:rPr>
+              <w:t>ms</w:t>
+            </w:r>
+            <w:proofErr w:type="spellEnd"/>
+          </w:p>
+        </w:tc>
+        <w:tc>
+          <w:tcPr>
+            <w:tcW w:w="2349" w:type="dxa"/>
+            <w:vAlign w:val="center"/>
+          </w:tcPr>
+          <w:p>
+            <w:pPr>
+              <w:spacing w:line="360" w:lineRule="auto"/>
+              <w:jc w:val="center"/>
+              <w:rPr>
+                <w:sz w:val="24"/>
+              </w:rPr>
+            </w:pPr>
+            <w:r>
+              <w:rPr>
+                <w:sz w:val="24"/>
+              </w:rPr>
+              <w:t xml:space="preserve">0% em 12554 </w:t>
+            </w:r>
+            <w:proofErr w:type="spellStart"/>
+            <w:r>
+              <w:rPr>
+                <w:sz w:val="24"/>
+              </w:rPr>
+              <w:t>ms</w:t>
+            </w:r>
+            <w:proofErr w:type="spellEnd"/>
+          </w:p>
+        </w:tc>
+      </w:tr>
+    </w:tbl>
+    <w:p>
+      <w:pPr>
+        <w:spacing w:line="360" w:lineRule="auto"/>
+        <w:jc w:val="center"/>
+        <w:rPr>
+          <w:sz w:val="20"/>
+          <w:szCs w:val="20"/>
+        </w:rPr>
+      </w:pPr>
+      <w:r>
+        <w:rPr>
+          <w:sz w:val="20"/>
+          <w:szCs w:val="20"/>
+        </w:rPr>
+        <w:t xml:space="preserve">Tabela </w:t>
+      </w:r>
+      <w:r>
+        <w:rPr>
+          <w:sz w:val="20"/>
+          <w:szCs w:val="20"/>
+        </w:rPr>
+        <w:t>5</w:t>
+      </w:r>
+      <w:r>
+        <w:rPr>
+          <w:sz w:val="20"/>
+          <w:szCs w:val="20"/>
+        </w:rPr>
+        <w:t>.</w:t>
+      </w:r>
+    </w:p>
+    <w:p>
+      <w:pPr>
+        <w:spacing w:line="360" w:lineRule="auto"/>
+        <w:jc w:val="center"/>
+        <w:rPr>
+          <w:sz w:val="20"/>
+          <w:szCs w:val="20"/>
+        </w:rPr>
+      </w:pPr>
+      <w:r>
+        <w:rPr>
+          <w:sz w:val="20"/>
+          <w:szCs w:val="20"/>
+        </w:rPr>
+        <w:t>Mostra os resultados obtidos em 3 execuções utilizando K=</w:t>
+      </w:r>
+      <w:r>
+        <w:rPr>
+          <w:sz w:val="20"/>
+          <w:szCs w:val="20"/>
+        </w:rPr>
+        <w:t>129</w:t>
+      </w:r>
+      <w:bookmarkStart w:id="7" w:name="_GoBack"/>
+      <w:bookmarkEnd w:id="7"/>
+      <w:r>
+        <w:rPr>
+          <w:sz w:val="20"/>
+          <w:szCs w:val="20"/>
+        </w:rPr>
+        <w:t xml:space="preserve"> e leitura de arquivo ordenada.</w:t>
+      </w:r>
+    </w:p>
     <w:p>
       <w:pPr>
         <w:spacing w:line="360" w:lineRule="auto"/>
@@ -7030,7 +7545,11 @@
         <w:t xml:space="preserve"> </w:t>
       </w:r>
       <w:r>
-        <w:t>nas tabelas da sessão anterior. Isso ocorreu pela escolha do histograma como vetor de característica de imagens em tons de cinza.</w:t>
+        <w:t xml:space="preserve">nas tabelas da sessão anterior. Isso ocorreu pela escolha do histograma </w:t>
+      </w:r>
+      <w:r>
+        <w:lastRenderedPageBreak/>
+        <w:t>como vetor de característica de imagens em tons de cinza.</w:t>
       </w:r>
     </w:p>
     <w:p>
@@ -7090,14 +7609,7 @@
         <w:rPr>
           <w:sz w:val="24"/>
         </w:rPr>
-        <w:t xml:space="preserve"> ou com a diminuição de classe, ou seja, ao invés de diferenciar 10 </w:t>
-      </w:r>
-      <w:r>
-        <w:rPr>
-          <w:sz w:val="24"/>
-        </w:rPr>
-        <w:lastRenderedPageBreak/>
-        <w:t>classes, diferenciaria apenas 2 classes.</w:t>
+        <w:t xml:space="preserve"> ou com a diminuição de classe, ou seja, ao invés de diferenciar 10 classes, diferenciaria apenas 2 classes.</w:t>
       </w:r>
     </w:p>
     <w:sectPr>
@@ -9117,7 +9629,7 @@
 </file>
 
 <file path=customXml/itemProps1.xml><?xml version="1.0" encoding="utf-8"?>
-<ds:datastoreItem xmlns:ds="http://schemas.openxmlformats.org/officeDocument/2006/customXml" ds:itemID="{B3E4C62B-C51D-42B6-AFD3-A4DCF0F34824}">
+<ds:datastoreItem xmlns:ds="http://schemas.openxmlformats.org/officeDocument/2006/customXml" ds:itemID="{51DF3ED6-C712-4D88-87B5-75D5BC217501}">
   <ds:schemaRefs>
     <ds:schemaRef ds:uri="http://schemas.openxmlformats.org/officeDocument/2006/bibliography"/>
   </ds:schemaRefs>
